--- a/15. Leetcode/821. 字符的最短距离.docx
+++ b/15. Leetcode/821. 字符的最短距离.docx
@@ -14,11 +14,6 @@
       </w:r>
     </w:p>
     <w:p>
-      <w:pPr>
-        <w:rPr>
-          <w:rFonts w:hint="eastAsia"/>
-        </w:rPr>
-      </w:pPr>
       <w:r>
         <w:tab/>
       </w:r>
@@ -80,9 +75,6 @@
     <w:p>
       <w:pPr>
         <w:ind w:firstLine="420"/>
-        <w:rPr>
-          <w:rFonts w:hint="eastAsia"/>
-        </w:rPr>
       </w:pPr>
       <w:r>
         <w:rPr>
@@ -381,9 +373,6 @@
     <w:p>
       <w:pPr>
         <w:ind w:leftChars="150" w:left="420"/>
-        <w:rPr>
-          <w:rFonts w:hint="eastAsia"/>
-        </w:rPr>
       </w:pPr>
       <w:r>
         <w:rPr>
@@ -407,9 +396,6 @@
     <w:p>
       <w:pPr>
         <w:ind w:leftChars="150" w:left="420"/>
-        <w:rPr>
-          <w:rFonts w:hint="eastAsia"/>
-        </w:rPr>
       </w:pPr>
       <w:r>
         <w:rPr>
@@ -441,9 +427,6 @@
     <w:p>
       <w:pPr>
         <w:ind w:leftChars="150" w:left="420"/>
-        <w:rPr>
-          <w:rFonts w:hint="eastAsia"/>
-        </w:rPr>
       </w:pPr>
       <w:r>
         <w:rPr>
@@ -461,9 +444,6 @@
     <w:p>
       <w:pPr>
         <w:ind w:firstLine="420"/>
-        <w:rPr>
-          <w:rFonts w:hint="eastAsia"/>
-        </w:rPr>
       </w:pPr>
       <w:r>
         <w:rPr>
@@ -547,9 +527,6 @@
     <w:p>
       <w:pPr>
         <w:ind w:firstLine="420"/>
-        <w:rPr>
-          <w:rFonts w:hint="eastAsia"/>
-        </w:rPr>
       </w:pPr>
       <w:r>
         <w:rPr>
@@ -609,9 +586,6 @@
     <w:p>
       <w:pPr>
         <w:ind w:firstLine="420"/>
-        <w:rPr>
-          <w:rFonts w:hint="eastAsia"/>
-        </w:rPr>
       </w:pPr>
       <w:r>
         <w:rPr>
@@ -671,9 +645,6 @@
     <w:p>
       <w:pPr>
         <w:ind w:firstLine="420"/>
-        <w:rPr>
-          <w:rFonts w:hint="eastAsia"/>
-        </w:rPr>
       </w:pPr>
       <w:r>
         <w:rPr>
@@ -745,9 +716,6 @@
     <w:p>
       <w:pPr>
         <w:ind w:firstLine="420"/>
-        <w:rPr>
-          <w:rFonts w:hint="eastAsia"/>
-        </w:rPr>
       </w:pPr>
       <w:r>
         <w:rPr>
@@ -807,9 +775,6 @@
     <w:p>
       <w:pPr>
         <w:ind w:leftChars="150" w:left="420"/>
-        <w:rPr>
-          <w:rFonts w:hint="eastAsia"/>
-        </w:rPr>
       </w:pPr>
       <w:r>
         <w:rPr>
@@ -833,9 +798,6 @@
     <w:p>
       <w:pPr>
         <w:ind w:leftChars="150" w:left="420"/>
-        <w:rPr>
-          <w:rFonts w:hint="eastAsia"/>
-        </w:rPr>
       </w:pPr>
       <w:r>
         <w:rPr>
@@ -867,9 +829,6 @@
     <w:p>
       <w:pPr>
         <w:ind w:leftChars="150" w:left="420"/>
-        <w:rPr>
-          <w:rFonts w:hint="eastAsia"/>
-        </w:rPr>
       </w:pPr>
       <w:r>
         <w:rPr>
@@ -887,9 +846,6 @@
     <w:p>
       <w:pPr>
         <w:ind w:leftChars="150" w:left="420"/>
-        <w:rPr>
-          <w:rFonts w:hint="eastAsia"/>
-        </w:rPr>
       </w:pPr>
       <w:r>
         <w:rPr>
@@ -925,9 +881,6 @@
     <w:p>
       <w:pPr>
         <w:ind w:leftChars="150" w:left="420"/>
-        <w:rPr>
-          <w:rFonts w:hint="eastAsia"/>
-        </w:rPr>
       </w:pPr>
       <w:r>
         <w:rPr>
@@ -972,9 +925,6 @@
     <w:p>
       <w:pPr>
         <w:ind w:leftChars="150" w:left="420"/>
-        <w:rPr>
-          <w:rFonts w:hint="eastAsia"/>
-        </w:rPr>
       </w:pPr>
       <w:r>
         <w:rPr>
@@ -1016,6 +966,433 @@
           <w:rFonts w:hint="eastAsia"/>
         </w:rPr>
         <w:t>分析</w:t>
+      </w:r>
+    </w:p>
+    <w:p>
+      <w:pPr>
+        <w:pStyle w:val="2"/>
+      </w:pPr>
+      <w:r>
+        <w:rPr>
+          <w:rFonts w:hint="eastAsia"/>
+        </w:rPr>
+        <w:t>方法</w:t>
+      </w:r>
+      <w:proofErr w:type="gramStart"/>
+      <w:r>
+        <w:rPr>
+          <w:rFonts w:hint="eastAsia"/>
+        </w:rPr>
+        <w:t>一</w:t>
+      </w:r>
+      <w:proofErr w:type="gramEnd"/>
+      <w:r>
+        <w:rPr>
+          <w:rFonts w:hint="eastAsia"/>
+        </w:rPr>
+        <w:t>：两次遍历</w:t>
+      </w:r>
+    </w:p>
+    <w:p>
+      <w:r>
+        <w:tab/>
+      </w:r>
+      <w:r>
+        <w:t>class Solution {</w:t>
+      </w:r>
+    </w:p>
+    <w:p>
+      <w:pPr>
+        <w:ind w:leftChars="200" w:left="560"/>
+      </w:pPr>
+      <w:r>
+        <w:t>public:</w:t>
+      </w:r>
+    </w:p>
+    <w:p>
+      <w:pPr>
+        <w:ind w:leftChars="200" w:left="560"/>
+      </w:pPr>
+      <w:r>
+        <w:t xml:space="preserve">    vector&lt;int&gt; </w:t>
+      </w:r>
+      <w:proofErr w:type="spellStart"/>
+      <w:proofErr w:type="gramStart"/>
+      <w:r>
+        <w:t>shortestToChar</w:t>
+      </w:r>
+      <w:proofErr w:type="spellEnd"/>
+      <w:r>
+        <w:t>(</w:t>
+      </w:r>
+      <w:proofErr w:type="gramEnd"/>
+      <w:r>
+        <w:t>string s, char c) {</w:t>
+      </w:r>
+    </w:p>
+    <w:p>
+      <w:pPr>
+        <w:ind w:leftChars="200" w:left="560"/>
+      </w:pPr>
+      <w:r>
+        <w:t xml:space="preserve">        int n = </w:t>
+      </w:r>
+      <w:proofErr w:type="spellStart"/>
+      <w:proofErr w:type="gramStart"/>
+      <w:r>
+        <w:t>s.length</w:t>
+      </w:r>
+      <w:proofErr w:type="spellEnd"/>
+      <w:proofErr w:type="gramEnd"/>
+      <w:r>
+        <w:t>();</w:t>
+      </w:r>
+    </w:p>
+    <w:p>
+      <w:pPr>
+        <w:ind w:leftChars="200" w:left="560"/>
+      </w:pPr>
+      <w:r>
+        <w:t xml:space="preserve">        vector&lt;int&gt; </w:t>
+      </w:r>
+      <w:proofErr w:type="spellStart"/>
+      <w:r>
+        <w:t>ans</w:t>
+      </w:r>
+      <w:proofErr w:type="spellEnd"/>
+      <w:r>
+        <w:t>(n);</w:t>
+      </w:r>
+    </w:p>
+    <w:p>
+      <w:pPr>
+        <w:ind w:leftChars="200" w:left="560"/>
+      </w:pPr>
+    </w:p>
+    <w:p>
+      <w:pPr>
+        <w:ind w:leftChars="200" w:left="560"/>
+      </w:pPr>
+      <w:r>
+        <w:t xml:space="preserve">        for (int </w:t>
+      </w:r>
+      <w:proofErr w:type="spellStart"/>
+      <w:r>
+        <w:t>i</w:t>
+      </w:r>
+      <w:proofErr w:type="spellEnd"/>
+      <w:r>
+        <w:t xml:space="preserve"> = 0, </w:t>
+      </w:r>
+      <w:proofErr w:type="spellStart"/>
+      <w:r>
+        <w:t>idx</w:t>
+      </w:r>
+      <w:proofErr w:type="spellEnd"/>
+      <w:r>
+        <w:t xml:space="preserve"> = -n; </w:t>
+      </w:r>
+      <w:proofErr w:type="spellStart"/>
+      <w:r>
+        <w:t>i</w:t>
+      </w:r>
+      <w:proofErr w:type="spellEnd"/>
+      <w:r>
+        <w:t xml:space="preserve"> &lt; n; ++</w:t>
+      </w:r>
+      <w:proofErr w:type="spellStart"/>
+      <w:r>
+        <w:t>i</w:t>
+      </w:r>
+      <w:proofErr w:type="spellEnd"/>
+      <w:r>
+        <w:t>) {</w:t>
+      </w:r>
+    </w:p>
+    <w:p>
+      <w:pPr>
+        <w:ind w:leftChars="200" w:left="560"/>
+      </w:pPr>
+      <w:r>
+        <w:t xml:space="preserve">            if (s[</w:t>
+      </w:r>
+      <w:proofErr w:type="spellStart"/>
+      <w:r>
+        <w:t>i</w:t>
+      </w:r>
+      <w:proofErr w:type="spellEnd"/>
+      <w:r>
+        <w:t>] == c) {</w:t>
+      </w:r>
+    </w:p>
+    <w:p>
+      <w:pPr>
+        <w:ind w:leftChars="200" w:left="560"/>
+      </w:pPr>
+      <w:r>
+        <w:t xml:space="preserve">                </w:t>
+      </w:r>
+      <w:proofErr w:type="spellStart"/>
+      <w:r>
+        <w:t>idx</w:t>
+      </w:r>
+      <w:proofErr w:type="spellEnd"/>
+      <w:r>
+        <w:t xml:space="preserve"> = </w:t>
+      </w:r>
+      <w:proofErr w:type="spellStart"/>
+      <w:r>
+        <w:t>i</w:t>
+      </w:r>
+      <w:proofErr w:type="spellEnd"/>
+      <w:r>
+        <w:t>;</w:t>
+      </w:r>
+    </w:p>
+    <w:p>
+      <w:pPr>
+        <w:ind w:leftChars="200" w:left="560"/>
+      </w:pPr>
+      <w:r>
+        <w:t xml:space="preserve">            }</w:t>
+      </w:r>
+    </w:p>
+    <w:p>
+      <w:pPr>
+        <w:ind w:leftChars="200" w:left="560"/>
+      </w:pPr>
+      <w:r>
+        <w:t xml:space="preserve">            </w:t>
+      </w:r>
+      <w:proofErr w:type="spellStart"/>
+      <w:r>
+        <w:t>ans</w:t>
+      </w:r>
+      <w:proofErr w:type="spellEnd"/>
+      <w:r>
+        <w:t>[</w:t>
+      </w:r>
+      <w:proofErr w:type="spellStart"/>
+      <w:r>
+        <w:t>i</w:t>
+      </w:r>
+      <w:proofErr w:type="spellEnd"/>
+      <w:r>
+        <w:t xml:space="preserve">] = </w:t>
+      </w:r>
+      <w:proofErr w:type="spellStart"/>
+      <w:r>
+        <w:t>i</w:t>
+      </w:r>
+      <w:proofErr w:type="spellEnd"/>
+      <w:r>
+        <w:t xml:space="preserve"> - </w:t>
+      </w:r>
+      <w:proofErr w:type="spellStart"/>
+      <w:r>
+        <w:t>idx</w:t>
+      </w:r>
+      <w:proofErr w:type="spellEnd"/>
+      <w:r>
+        <w:t>;</w:t>
+      </w:r>
+    </w:p>
+    <w:p>
+      <w:pPr>
+        <w:ind w:leftChars="200" w:left="560"/>
+      </w:pPr>
+      <w:r>
+        <w:t xml:space="preserve">        }</w:t>
+      </w:r>
+    </w:p>
+    <w:p>
+      <w:pPr>
+        <w:ind w:leftChars="200" w:left="560"/>
+      </w:pPr>
+    </w:p>
+    <w:p>
+      <w:pPr>
+        <w:ind w:leftChars="200" w:left="560"/>
+      </w:pPr>
+      <w:r>
+        <w:t xml:space="preserve">        for (int </w:t>
+      </w:r>
+      <w:proofErr w:type="spellStart"/>
+      <w:r>
+        <w:t>i</w:t>
+      </w:r>
+      <w:proofErr w:type="spellEnd"/>
+      <w:r>
+        <w:t xml:space="preserve"> = n - 1, </w:t>
+      </w:r>
+      <w:proofErr w:type="spellStart"/>
+      <w:r>
+        <w:t>idx</w:t>
+      </w:r>
+      <w:proofErr w:type="spellEnd"/>
+      <w:r>
+        <w:t xml:space="preserve"> = 2 * n; </w:t>
+      </w:r>
+      <w:proofErr w:type="spellStart"/>
+      <w:r>
+        <w:t>i</w:t>
+      </w:r>
+      <w:proofErr w:type="spellEnd"/>
+      <w:r>
+        <w:t xml:space="preserve"> &gt;= 0; --</w:t>
+      </w:r>
+      <w:proofErr w:type="spellStart"/>
+      <w:r>
+        <w:t>i</w:t>
+      </w:r>
+      <w:proofErr w:type="spellEnd"/>
+      <w:r>
+        <w:t>) {</w:t>
+      </w:r>
+    </w:p>
+    <w:p>
+      <w:pPr>
+        <w:ind w:leftChars="200" w:left="560"/>
+      </w:pPr>
+      <w:r>
+        <w:t xml:space="preserve">            if (s[</w:t>
+      </w:r>
+      <w:proofErr w:type="spellStart"/>
+      <w:r>
+        <w:t>i</w:t>
+      </w:r>
+      <w:proofErr w:type="spellEnd"/>
+      <w:r>
+        <w:t>] == c) {</w:t>
+      </w:r>
+    </w:p>
+    <w:p>
+      <w:pPr>
+        <w:ind w:leftChars="200" w:left="560"/>
+      </w:pPr>
+      <w:r>
+        <w:t xml:space="preserve">                </w:t>
+      </w:r>
+      <w:proofErr w:type="spellStart"/>
+      <w:r>
+        <w:t>idx</w:t>
+      </w:r>
+      <w:proofErr w:type="spellEnd"/>
+      <w:r>
+        <w:t xml:space="preserve"> = </w:t>
+      </w:r>
+      <w:proofErr w:type="spellStart"/>
+      <w:r>
+        <w:t>i</w:t>
+      </w:r>
+      <w:proofErr w:type="spellEnd"/>
+      <w:r>
+        <w:t>;</w:t>
+      </w:r>
+    </w:p>
+    <w:p>
+      <w:pPr>
+        <w:ind w:leftChars="200" w:left="560"/>
+      </w:pPr>
+      <w:r>
+        <w:t xml:space="preserve">            }</w:t>
+      </w:r>
+    </w:p>
+    <w:p>
+      <w:pPr>
+        <w:ind w:leftChars="200" w:left="560"/>
+      </w:pPr>
+      <w:r>
+        <w:t xml:space="preserve">            </w:t>
+      </w:r>
+      <w:proofErr w:type="spellStart"/>
+      <w:r>
+        <w:t>ans</w:t>
+      </w:r>
+      <w:proofErr w:type="spellEnd"/>
+      <w:r>
+        <w:t>[</w:t>
+      </w:r>
+      <w:proofErr w:type="spellStart"/>
+      <w:r>
+        <w:t>i</w:t>
+      </w:r>
+      <w:proofErr w:type="spellEnd"/>
+      <w:r>
+        <w:t>] = min(</w:t>
+      </w:r>
+      <w:proofErr w:type="spellStart"/>
+      <w:r>
+        <w:t>ans</w:t>
+      </w:r>
+      <w:proofErr w:type="spellEnd"/>
+      <w:r>
+        <w:t>[</w:t>
+      </w:r>
+      <w:proofErr w:type="spellStart"/>
+      <w:r>
+        <w:t>i</w:t>
+      </w:r>
+      <w:proofErr w:type="spellEnd"/>
+      <w:r>
+        <w:t xml:space="preserve">], </w:t>
+      </w:r>
+      <w:proofErr w:type="spellStart"/>
+      <w:r>
+        <w:t>idx</w:t>
+      </w:r>
+      <w:proofErr w:type="spellEnd"/>
+      <w:r>
+        <w:t xml:space="preserve"> - </w:t>
+      </w:r>
+      <w:proofErr w:type="spellStart"/>
+      <w:r>
+        <w:t>i</w:t>
+      </w:r>
+      <w:proofErr w:type="spellEnd"/>
+      <w:r>
+        <w:t>);</w:t>
+      </w:r>
+    </w:p>
+    <w:p>
+      <w:pPr>
+        <w:ind w:leftChars="200" w:left="560"/>
+      </w:pPr>
+      <w:r>
+        <w:lastRenderedPageBreak/>
+        <w:t xml:space="preserve">        }</w:t>
+      </w:r>
+    </w:p>
+    <w:p>
+      <w:pPr>
+        <w:ind w:leftChars="200" w:left="560"/>
+      </w:pPr>
+      <w:r>
+        <w:t xml:space="preserve">        return </w:t>
+      </w:r>
+      <w:proofErr w:type="spellStart"/>
+      <w:r>
+        <w:t>ans</w:t>
+      </w:r>
+      <w:proofErr w:type="spellEnd"/>
+      <w:r>
+        <w:t>;</w:t>
+      </w:r>
+    </w:p>
+    <w:p>
+      <w:pPr>
+        <w:ind w:leftChars="200" w:left="560"/>
+      </w:pPr>
+      <w:r>
+        <w:t xml:space="preserve">    }</w:t>
+      </w:r>
+    </w:p>
+    <w:p>
+      <w:pPr>
+        <w:ind w:leftChars="200" w:left="560"/>
+      </w:pPr>
+      <w:r>
+        <w:t>};</w:t>
       </w:r>
     </w:p>
     <w:p>
@@ -1517,7 +1894,6 @@
     <w:next w:val="a"/>
     <w:link w:val="20"/>
     <w:uiPriority w:val="9"/>
-    <w:semiHidden/>
     <w:unhideWhenUsed/>
     <w:qFormat/>
     <w:rsid w:val="00E412F8"/>
@@ -1580,7 +1956,6 @@
     <w:basedOn w:val="a0"/>
     <w:link w:val="2"/>
     <w:uiPriority w:val="9"/>
-    <w:semiHidden/>
     <w:rsid w:val="00E412F8"/>
     <w:rPr>
       <w:rFonts w:ascii="Times New Roman" w:eastAsia="Adobe 仿宋 Std R" w:hAnsi="Times New Roman" w:cstheme="majorBidi"/>

--- a/15. Leetcode/821. 字符的最短距离.docx
+++ b/15. Leetcode/821. 字符的最短距离.docx
@@ -1040,7 +1040,7 @@
       <w:proofErr w:type="spellStart"/>
       <w:proofErr w:type="gramStart"/>
       <w:r>
-        <w:t>s.length</w:t>
+        <w:t>s.size</w:t>
       </w:r>
       <w:proofErr w:type="spellEnd"/>
       <w:proofErr w:type="gramEnd"/>
@@ -1055,19 +1055,59 @@
       <w:r>
         <w:t xml:space="preserve">        vector&lt;int&gt; </w:t>
       </w:r>
-      <w:proofErr w:type="spellStart"/>
-      <w:r>
-        <w:t>ans</w:t>
-      </w:r>
-      <w:proofErr w:type="spellEnd"/>
-      <w:r>
-        <w:t>(n);</w:t>
-      </w:r>
-    </w:p>
-    <w:p>
-      <w:pPr>
-        <w:ind w:leftChars="200" w:left="560"/>
-      </w:pPr>
+      <w:proofErr w:type="gramStart"/>
+      <w:r>
+        <w:t>answer(</w:t>
+      </w:r>
+      <w:proofErr w:type="gramEnd"/>
+      <w:r>
+        <w:t>n, INT_MAX);</w:t>
+      </w:r>
+    </w:p>
+    <w:p>
+      <w:pPr>
+        <w:ind w:leftChars="200" w:left="560"/>
+      </w:pPr>
+      <w:r>
+        <w:t xml:space="preserve">        int pos = -1;</w:t>
+      </w:r>
+    </w:p>
+    <w:p>
+      <w:pPr>
+        <w:ind w:leftChars="200" w:left="560"/>
+      </w:pPr>
+    </w:p>
+    <w:p>
+      <w:pPr>
+        <w:ind w:leftChars="200" w:left="560"/>
+        <w:rPr>
+          <w:rFonts w:hint="eastAsia"/>
+        </w:rPr>
+      </w:pPr>
+      <w:r>
+        <w:rPr>
+          <w:rFonts w:hint="eastAsia"/>
+        </w:rPr>
+        <w:t xml:space="preserve">        // </w:t>
+      </w:r>
+      <w:r>
+        <w:rPr>
+          <w:rFonts w:hint="eastAsia"/>
+        </w:rPr>
+        <w:t>从左往右遍历，更新每个字符到字符</w:t>
+      </w:r>
+      <w:r>
+        <w:rPr>
+          <w:rFonts w:hint="eastAsia"/>
+        </w:rPr>
+        <w:t xml:space="preserve"> c </w:t>
+      </w:r>
+      <w:r>
+        <w:rPr>
+          <w:rFonts w:hint="eastAsia"/>
+        </w:rPr>
+        <w:t>的最近距离</w:t>
+      </w:r>
     </w:p>
     <w:p>
       <w:pPr>
@@ -1082,15 +1122,7 @@
       </w:r>
       <w:proofErr w:type="spellEnd"/>
       <w:r>
-        <w:t xml:space="preserve"> = 0, </w:t>
-      </w:r>
-      <w:proofErr w:type="spellStart"/>
-      <w:r>
-        <w:t>idx</w:t>
-      </w:r>
-      <w:proofErr w:type="spellEnd"/>
-      <w:r>
-        <w:t xml:space="preserve"> = -n; </w:t>
+        <w:t xml:space="preserve"> = 0; </w:t>
       </w:r>
       <w:proofErr w:type="spellStart"/>
       <w:r>
@@ -1130,15 +1162,7 @@
         <w:ind w:leftChars="200" w:left="560"/>
       </w:pPr>
       <w:r>
-        <w:t xml:space="preserve">                </w:t>
-      </w:r>
-      <w:proofErr w:type="spellStart"/>
-      <w:r>
-        <w:t>idx</w:t>
-      </w:r>
-      <w:proofErr w:type="spellEnd"/>
-      <w:r>
-        <w:t xml:space="preserve"> = </w:t>
+        <w:t xml:space="preserve">                pos = </w:t>
       </w:r>
       <w:proofErr w:type="spellStart"/>
       <w:r>
@@ -1162,15 +1186,23 @@
         <w:ind w:leftChars="200" w:left="560"/>
       </w:pPr>
       <w:r>
-        <w:t xml:space="preserve">            </w:t>
-      </w:r>
-      <w:proofErr w:type="spellStart"/>
-      <w:r>
-        <w:t>ans</w:t>
-      </w:r>
-      <w:proofErr w:type="spellEnd"/>
-      <w:r>
-        <w:t>[</w:t>
+        <w:t xml:space="preserve">            if (</w:t>
+      </w:r>
+      <w:proofErr w:type="gramStart"/>
+      <w:r>
+        <w:t>pos !</w:t>
+      </w:r>
+      <w:proofErr w:type="gramEnd"/>
+      <w:r>
+        <w:t>= -1) {</w:t>
+      </w:r>
+    </w:p>
+    <w:p>
+      <w:pPr>
+        <w:ind w:leftChars="200" w:left="560"/>
+      </w:pPr>
+      <w:r>
+        <w:t xml:space="preserve">                answer[</w:t>
       </w:r>
       <w:proofErr w:type="spellStart"/>
       <w:r>
@@ -1186,11 +1218,129 @@
       </w:r>
       <w:proofErr w:type="spellEnd"/>
       <w:r>
-        <w:t xml:space="preserve"> - </w:t>
-      </w:r>
-      <w:proofErr w:type="spellStart"/>
-      <w:r>
-        <w:t>idx</w:t>
+        <w:t xml:space="preserve"> - pos;</w:t>
+      </w:r>
+    </w:p>
+    <w:p>
+      <w:pPr>
+        <w:ind w:leftChars="200" w:left="560"/>
+      </w:pPr>
+      <w:r>
+        <w:t xml:space="preserve">            }</w:t>
+      </w:r>
+    </w:p>
+    <w:p>
+      <w:pPr>
+        <w:ind w:leftChars="200" w:left="560"/>
+      </w:pPr>
+      <w:r>
+        <w:t xml:space="preserve">        }</w:t>
+      </w:r>
+    </w:p>
+    <w:p>
+      <w:pPr>
+        <w:ind w:leftChars="200" w:left="560"/>
+      </w:pPr>
+    </w:p>
+    <w:p>
+      <w:pPr>
+        <w:ind w:leftChars="200" w:left="560"/>
+      </w:pPr>
+      <w:r>
+        <w:t xml:space="preserve">        pos = -1;</w:t>
+      </w:r>
+    </w:p>
+    <w:p>
+      <w:pPr>
+        <w:ind w:leftChars="200" w:left="560"/>
+        <w:rPr>
+          <w:rFonts w:hint="eastAsia"/>
+        </w:rPr>
+      </w:pPr>
+      <w:r>
+        <w:rPr>
+          <w:rFonts w:hint="eastAsia"/>
+        </w:rPr>
+        <w:lastRenderedPageBreak/>
+        <w:t xml:space="preserve">        // </w:t>
+      </w:r>
+      <w:r>
+        <w:rPr>
+          <w:rFonts w:hint="eastAsia"/>
+        </w:rPr>
+        <w:t>从右往左遍历，更新每个字符到字符</w:t>
+      </w:r>
+      <w:r>
+        <w:rPr>
+          <w:rFonts w:hint="eastAsia"/>
+        </w:rPr>
+        <w:t xml:space="preserve"> c </w:t>
+      </w:r>
+      <w:r>
+        <w:rPr>
+          <w:rFonts w:hint="eastAsia"/>
+        </w:rPr>
+        <w:t>的最近距离</w:t>
+      </w:r>
+    </w:p>
+    <w:p>
+      <w:pPr>
+        <w:ind w:leftChars="200" w:left="560"/>
+      </w:pPr>
+      <w:r>
+        <w:t xml:space="preserve">        for (int </w:t>
+      </w:r>
+      <w:proofErr w:type="spellStart"/>
+      <w:r>
+        <w:t>i</w:t>
+      </w:r>
+      <w:proofErr w:type="spellEnd"/>
+      <w:r>
+        <w:t xml:space="preserve"> = n - 1; </w:t>
+      </w:r>
+      <w:proofErr w:type="spellStart"/>
+      <w:r>
+        <w:t>i</w:t>
+      </w:r>
+      <w:proofErr w:type="spellEnd"/>
+      <w:r>
+        <w:t xml:space="preserve"> &gt;= 0; --</w:t>
+      </w:r>
+      <w:proofErr w:type="spellStart"/>
+      <w:r>
+        <w:t>i</w:t>
+      </w:r>
+      <w:proofErr w:type="spellEnd"/>
+      <w:r>
+        <w:t>) {</w:t>
+      </w:r>
+    </w:p>
+    <w:p>
+      <w:pPr>
+        <w:ind w:leftChars="200" w:left="560"/>
+      </w:pPr>
+      <w:r>
+        <w:t xml:space="preserve">            if (s[</w:t>
+      </w:r>
+      <w:proofErr w:type="spellStart"/>
+      <w:r>
+        <w:t>i</w:t>
+      </w:r>
+      <w:proofErr w:type="spellEnd"/>
+      <w:r>
+        <w:t>] == c) {</w:t>
+      </w:r>
+    </w:p>
+    <w:p>
+      <w:pPr>
+        <w:ind w:leftChars="200" w:left="560"/>
+      </w:pPr>
+      <w:r>
+        <w:t xml:space="preserve">                pos = </w:t>
+      </w:r>
+      <w:proofErr w:type="spellStart"/>
+      <w:r>
+        <w:t>i</w:t>
       </w:r>
       <w:proofErr w:type="spellEnd"/>
       <w:r>
@@ -1202,6 +1352,70 @@
         <w:ind w:leftChars="200" w:left="560"/>
       </w:pPr>
       <w:r>
+        <w:t xml:space="preserve">            }</w:t>
+      </w:r>
+    </w:p>
+    <w:p>
+      <w:pPr>
+        <w:ind w:leftChars="200" w:left="560"/>
+      </w:pPr>
+      <w:r>
+        <w:t xml:space="preserve">            if (</w:t>
+      </w:r>
+      <w:proofErr w:type="gramStart"/>
+      <w:r>
+        <w:t>pos !</w:t>
+      </w:r>
+      <w:proofErr w:type="gramEnd"/>
+      <w:r>
+        <w:t>= -1) {</w:t>
+      </w:r>
+    </w:p>
+    <w:p>
+      <w:pPr>
+        <w:ind w:leftChars="200" w:left="560"/>
+      </w:pPr>
+      <w:r>
+        <w:t xml:space="preserve">                answer[</w:t>
+      </w:r>
+      <w:proofErr w:type="spellStart"/>
+      <w:r>
+        <w:t>i</w:t>
+      </w:r>
+      <w:proofErr w:type="spellEnd"/>
+      <w:r>
+        <w:t>] = min(answer[</w:t>
+      </w:r>
+      <w:proofErr w:type="spellStart"/>
+      <w:r>
+        <w:t>i</w:t>
+      </w:r>
+      <w:proofErr w:type="spellEnd"/>
+      <w:r>
+        <w:t xml:space="preserve">], pos - </w:t>
+      </w:r>
+      <w:proofErr w:type="spellStart"/>
+      <w:r>
+        <w:t>i</w:t>
+      </w:r>
+      <w:proofErr w:type="spellEnd"/>
+      <w:r>
+        <w:t>);</w:t>
+      </w:r>
+    </w:p>
+    <w:p>
+      <w:pPr>
+        <w:ind w:leftChars="200" w:left="560"/>
+      </w:pPr>
+      <w:r>
+        <w:t xml:space="preserve">            }</w:t>
+      </w:r>
+    </w:p>
+    <w:p>
+      <w:pPr>
+        <w:ind w:leftChars="200" w:left="560"/>
+      </w:pPr>
+      <w:r>
         <w:t xml:space="preserve">        }</w:t>
       </w:r>
     </w:p>
@@ -1215,192 +1429,265 @@
         <w:ind w:leftChars="200" w:left="560"/>
       </w:pPr>
       <w:r>
-        <w:t xml:space="preserve">        for (int </w:t>
-      </w:r>
-      <w:proofErr w:type="spellStart"/>
-      <w:r>
-        <w:t>i</w:t>
-      </w:r>
-      <w:proofErr w:type="spellEnd"/>
-      <w:r>
-        <w:t xml:space="preserve"> = n - 1, </w:t>
-      </w:r>
-      <w:proofErr w:type="spellStart"/>
-      <w:r>
-        <w:t>idx</w:t>
-      </w:r>
-      <w:proofErr w:type="spellEnd"/>
-      <w:r>
-        <w:t xml:space="preserve"> = 2 * n; </w:t>
-      </w:r>
-      <w:proofErr w:type="spellStart"/>
-      <w:r>
-        <w:t>i</w:t>
-      </w:r>
-      <w:proofErr w:type="spellEnd"/>
-      <w:r>
-        <w:t xml:space="preserve"> &gt;= 0; --</w:t>
-      </w:r>
-      <w:proofErr w:type="spellStart"/>
-      <w:r>
-        <w:t>i</w:t>
-      </w:r>
-      <w:proofErr w:type="spellEnd"/>
-      <w:r>
-        <w:t>) {</w:t>
-      </w:r>
-    </w:p>
-    <w:p>
-      <w:pPr>
-        <w:ind w:leftChars="200" w:left="560"/>
-      </w:pPr>
-      <w:r>
-        <w:t xml:space="preserve">            if (s[</w:t>
-      </w:r>
-      <w:proofErr w:type="spellStart"/>
-      <w:r>
-        <w:t>i</w:t>
-      </w:r>
-      <w:proofErr w:type="spellEnd"/>
-      <w:r>
-        <w:t>] == c) {</w:t>
-      </w:r>
-    </w:p>
-    <w:p>
-      <w:pPr>
-        <w:ind w:leftChars="200" w:left="560"/>
-      </w:pPr>
-      <w:r>
-        <w:t xml:space="preserve">                </w:t>
-      </w:r>
-      <w:proofErr w:type="spellStart"/>
-      <w:r>
-        <w:t>idx</w:t>
-      </w:r>
-      <w:proofErr w:type="spellEnd"/>
-      <w:r>
-        <w:t xml:space="preserve"> = </w:t>
-      </w:r>
-      <w:proofErr w:type="spellStart"/>
-      <w:r>
-        <w:t>i</w:t>
-      </w:r>
-      <w:proofErr w:type="spellEnd"/>
-      <w:r>
-        <w:t>;</w:t>
-      </w:r>
-    </w:p>
-    <w:p>
-      <w:pPr>
-        <w:ind w:leftChars="200" w:left="560"/>
-      </w:pPr>
-      <w:r>
-        <w:t xml:space="preserve">            }</w:t>
-      </w:r>
-    </w:p>
-    <w:p>
-      <w:pPr>
-        <w:ind w:leftChars="200" w:left="560"/>
-      </w:pPr>
-      <w:r>
-        <w:t xml:space="preserve">            </w:t>
-      </w:r>
-      <w:proofErr w:type="spellStart"/>
-      <w:r>
-        <w:t>ans</w:t>
-      </w:r>
-      <w:proofErr w:type="spellEnd"/>
-      <w:r>
-        <w:t>[</w:t>
-      </w:r>
-      <w:proofErr w:type="spellStart"/>
-      <w:r>
-        <w:t>i</w:t>
-      </w:r>
-      <w:proofErr w:type="spellEnd"/>
-      <w:r>
-        <w:t>] = min(</w:t>
-      </w:r>
-      <w:proofErr w:type="spellStart"/>
-      <w:r>
-        <w:t>ans</w:t>
-      </w:r>
-      <w:proofErr w:type="spellEnd"/>
-      <w:r>
-        <w:t>[</w:t>
-      </w:r>
-      <w:proofErr w:type="spellStart"/>
-      <w:r>
-        <w:t>i</w:t>
-      </w:r>
-      <w:proofErr w:type="spellEnd"/>
-      <w:r>
-        <w:t xml:space="preserve">], </w:t>
-      </w:r>
-      <w:proofErr w:type="spellStart"/>
-      <w:r>
-        <w:t>idx</w:t>
-      </w:r>
-      <w:proofErr w:type="spellEnd"/>
-      <w:r>
-        <w:t xml:space="preserve"> - </w:t>
-      </w:r>
-      <w:proofErr w:type="spellStart"/>
-      <w:r>
-        <w:t>i</w:t>
-      </w:r>
-      <w:proofErr w:type="spellEnd"/>
-      <w:r>
-        <w:t>);</w:t>
-      </w:r>
-    </w:p>
-    <w:p>
-      <w:pPr>
-        <w:ind w:leftChars="200" w:left="560"/>
-      </w:pPr>
-      <w:r>
+        <w:t xml:space="preserve">        return answer;</w:t>
+      </w:r>
+    </w:p>
+    <w:p>
+      <w:pPr>
+        <w:ind w:leftChars="200" w:left="560"/>
+      </w:pPr>
+      <w:r>
+        <w:t xml:space="preserve">    }</w:t>
+      </w:r>
+    </w:p>
+    <w:p>
+      <w:pPr>
+        <w:ind w:leftChars="200" w:left="560"/>
+        <w:rPr>
+          <w:rFonts w:hint="eastAsia"/>
+        </w:rPr>
+      </w:pPr>
+      <w:r>
+        <w:t>};</w:t>
+      </w:r>
+    </w:p>
+    <w:p>
+      <w:r>
+        <w:tab/>
+      </w:r>
+      <w:r>
+        <w:rPr>
+          <w:rFonts w:hint="eastAsia"/>
+        </w:rPr>
+        <w:t>说明：</w:t>
+      </w:r>
+    </w:p>
+    <w:p>
+      <w:pPr>
+        <w:rPr>
+          <w:rFonts w:hint="eastAsia"/>
+        </w:rPr>
+      </w:pPr>
+      <w:r>
+        <w:tab/>
+      </w:r>
+      <w:r>
+        <w:rPr>
+          <w:rFonts w:hint="eastAsia"/>
+        </w:rPr>
+        <w:t>第二次遍历从右往左是为了确保对于每个字符，找到其左边和右边离它最近的字符</w:t>
+      </w:r>
+      <w:r>
+        <w:rPr>
+          <w:rFonts w:hint="eastAsia"/>
+        </w:rPr>
+        <w:t xml:space="preserve"> c </w:t>
+      </w:r>
+      <w:r>
+        <w:rPr>
+          <w:rFonts w:hint="eastAsia"/>
+        </w:rPr>
+        <w:t>的距离中的最小值。</w:t>
+      </w:r>
+    </w:p>
+    <w:p>
+      <w:pPr>
+        <w:ind w:firstLine="420"/>
+        <w:rPr>
+          <w:rFonts w:hint="eastAsia"/>
+        </w:rPr>
+      </w:pPr>
+      <w:r>
+        <w:rPr>
+          <w:rFonts w:hint="eastAsia"/>
+        </w:rPr>
+        <w:t>假设我们只进行一次遍历，从左往右，对于字符串</w:t>
+      </w:r>
+      <w:r>
+        <w:rPr>
+          <w:rFonts w:hint="eastAsia"/>
+        </w:rPr>
+        <w:t xml:space="preserve"> "</w:t>
+      </w:r>
+      <w:proofErr w:type="spellStart"/>
+      <w:r>
+        <w:rPr>
+          <w:rFonts w:hint="eastAsia"/>
+        </w:rPr>
+        <w:t>loveleetcode</w:t>
+      </w:r>
+      <w:proofErr w:type="spellEnd"/>
+      <w:r>
+        <w:rPr>
+          <w:rFonts w:hint="eastAsia"/>
+        </w:rPr>
+        <w:t xml:space="preserve">" </w:t>
+      </w:r>
+      <w:r>
+        <w:rPr>
+          <w:rFonts w:hint="eastAsia"/>
+        </w:rPr>
+        <w:t>和字符</w:t>
+      </w:r>
+      <w:r>
+        <w:rPr>
+          <w:rFonts w:hint="eastAsia"/>
+        </w:rPr>
+        <w:t xml:space="preserve"> 'e'</w:t>
+      </w:r>
+      <w:r>
+        <w:rPr>
+          <w:rFonts w:hint="eastAsia"/>
+        </w:rPr>
+        <w:t>，如果我们只考虑从左往右的遍历，那么对于下标</w:t>
+      </w:r>
+      <w:r>
+        <w:rPr>
+          <w:rFonts w:hint="eastAsia"/>
+        </w:rPr>
+        <w:t xml:space="preserve"> 4 </w:t>
+      </w:r>
+      <w:r>
+        <w:rPr>
+          <w:rFonts w:hint="eastAsia"/>
+        </w:rPr>
+        <w:t>的字符</w:t>
+      </w:r>
+      <w:r>
+        <w:rPr>
+          <w:rFonts w:hint="eastAsia"/>
+        </w:rPr>
+        <w:t xml:space="preserve"> 'v' </w:t>
+      </w:r>
+      <w:r>
+        <w:rPr>
+          <w:rFonts w:hint="eastAsia"/>
+        </w:rPr>
+        <w:t>来说，它离字符</w:t>
+      </w:r>
+      <w:r>
+        <w:rPr>
+          <w:rFonts w:hint="eastAsia"/>
+        </w:rPr>
+        <w:t xml:space="preserve"> 'e' </w:t>
+      </w:r>
+      <w:r>
+        <w:rPr>
+          <w:rFonts w:hint="eastAsia"/>
+        </w:rPr>
+        <w:t>最近的字符是下标</w:t>
+      </w:r>
+      <w:r>
+        <w:rPr>
+          <w:rFonts w:hint="eastAsia"/>
+        </w:rPr>
+        <w:t xml:space="preserve"> 3 </w:t>
+      </w:r>
+      <w:r>
+        <w:rPr>
+          <w:rFonts w:hint="eastAsia"/>
+        </w:rPr>
+        <w:t>的字符</w:t>
+      </w:r>
+      <w:r>
+        <w:rPr>
+          <w:rFonts w:hint="eastAsia"/>
+        </w:rPr>
+        <w:t xml:space="preserve"> 'e'</w:t>
+      </w:r>
+      <w:r>
+        <w:rPr>
+          <w:rFonts w:hint="eastAsia"/>
+        </w:rPr>
+        <w:t>，距离为</w:t>
+      </w:r>
+      <w:r>
+        <w:rPr>
+          <w:rFonts w:hint="eastAsia"/>
+        </w:rPr>
+        <w:t xml:space="preserve"> 1</w:t>
+      </w:r>
+      <w:r>
+        <w:rPr>
+          <w:rFonts w:hint="eastAsia"/>
+        </w:rPr>
+        <w:t>。但是，实际上下标</w:t>
+      </w:r>
+      <w:r>
+        <w:rPr>
+          <w:rFonts w:hint="eastAsia"/>
+        </w:rPr>
+        <w:t xml:space="preserve"> 5 </w:t>
+      </w:r>
+      <w:r>
+        <w:rPr>
+          <w:rFonts w:hint="eastAsia"/>
+        </w:rPr>
+        <w:t>的字符</w:t>
+      </w:r>
+      <w:r>
+        <w:rPr>
+          <w:rFonts w:hint="eastAsia"/>
+        </w:rPr>
+        <w:t xml:space="preserve"> 'e' </w:t>
+      </w:r>
+      <w:r>
+        <w:rPr>
+          <w:rFonts w:hint="eastAsia"/>
+        </w:rPr>
+        <w:t>离字符</w:t>
+      </w:r>
+      <w:r>
+        <w:rPr>
+          <w:rFonts w:hint="eastAsia"/>
+        </w:rPr>
+        <w:t xml:space="preserve"> 'e' </w:t>
+      </w:r>
+      <w:r>
+        <w:rPr>
+          <w:rFonts w:hint="eastAsia"/>
+        </w:rPr>
+        <w:t>更近，距离为</w:t>
+      </w:r>
+      <w:r>
+        <w:rPr>
+          <w:rFonts w:hint="eastAsia"/>
+        </w:rPr>
+        <w:t xml:space="preserve"> 0</w:t>
+      </w:r>
+      <w:r>
+        <w:rPr>
+          <w:rFonts w:hint="eastAsia"/>
+        </w:rPr>
+        <w:t>。所以我们需要进行第二次遍历，从右往左，来更新距离，确保最终得到的是每个字符到字符</w:t>
+      </w:r>
+      <w:r>
+        <w:rPr>
+          <w:rFonts w:hint="eastAsia"/>
+        </w:rPr>
+        <w:t xml:space="preserve"> c </w:t>
+      </w:r>
+      <w:r>
+        <w:rPr>
+          <w:rFonts w:hint="eastAsia"/>
+        </w:rPr>
+        <w:t>的最近距离。</w:t>
+      </w:r>
+    </w:p>
+    <w:p>
+      <w:pPr>
+        <w:ind w:firstLine="420"/>
+        <w:rPr>
+          <w:rFonts w:hint="eastAsia"/>
+        </w:rPr>
+      </w:pPr>
+      <w:r>
+        <w:rPr>
+          <w:rFonts w:hint="eastAsia"/>
+        </w:rPr>
         <w:lastRenderedPageBreak/>
-        <w:t xml:space="preserve">        }</w:t>
-      </w:r>
-    </w:p>
-    <w:p>
-      <w:pPr>
-        <w:ind w:leftChars="200" w:left="560"/>
-      </w:pPr>
-      <w:r>
-        <w:t xml:space="preserve">        return </w:t>
-      </w:r>
-      <w:proofErr w:type="spellStart"/>
-      <w:r>
-        <w:t>ans</w:t>
-      </w:r>
-      <w:proofErr w:type="spellEnd"/>
-      <w:r>
-        <w:t>;</w:t>
-      </w:r>
-    </w:p>
-    <w:p>
-      <w:pPr>
-        <w:ind w:leftChars="200" w:left="560"/>
-      </w:pPr>
-      <w:r>
-        <w:t xml:space="preserve">    }</w:t>
-      </w:r>
-    </w:p>
-    <w:p>
-      <w:pPr>
-        <w:ind w:leftChars="200" w:left="560"/>
-      </w:pPr>
-      <w:r>
-        <w:t>};</w:t>
-      </w:r>
-    </w:p>
-    <w:p>
-      <w:pPr>
-        <w:rPr>
-          <w:rFonts w:hint="eastAsia"/>
-        </w:rPr>
-      </w:pPr>
+        <w:t>通过这样的两次遍历，我们可以确保得到正确的结果。</w:t>
+      </w:r>
     </w:p>
     <w:sectPr>
       <w:pgSz w:w="11906" w:h="16838"/>
